--- a/Java/log-intermed-prep/Renaissance/JDK17/ShenandoahGC/docs/benchSuite-renaissance_gc-shenandoahGC_app-akka-uct_heap-4G.docx
+++ b/Java/log-intermed-prep/Renaissance/JDK17/ShenandoahGC/docs/benchSuite-renaissance_gc-shenandoahGC_app-akka-uct_heap-4G.docx
@@ -21,7 +21,7 @@
                 <w:rFonts w:ascii="Times New Roman" w:hAnsi="Times New Roman"/>
                 <w:sz w:val="22"/>
               </w:rPr>
-              <w:t>99.53</w:t>
+              <w:t>0M</w:t>
             </w:r>
           </w:p>
         </w:tc>
@@ -37,7 +37,7 @@
                 <w:rFonts w:ascii="Times New Roman" w:hAnsi="Times New Roman"/>
                 <w:sz w:val="22"/>
               </w:rPr>
-              <w:t>5.94</w:t>
+              <w:t>0M</w:t>
             </w:r>
           </w:p>
         </w:tc>
@@ -53,7 +53,7 @@
                 <w:rFonts w:ascii="Times New Roman" w:hAnsi="Times New Roman"/>
                 <w:sz w:val="22"/>
               </w:rPr>
-              <w:t>1261</w:t>
+              <w:t>0M</w:t>
             </w:r>
           </w:p>
         </w:tc>
@@ -69,7 +69,7 @@
                 <w:rFonts w:ascii="Times New Roman" w:hAnsi="Times New Roman"/>
                 <w:sz w:val="22"/>
               </w:rPr>
-              <w:t>2575</w:t>
+              <w:t>3513</w:t>
             </w:r>
           </w:p>
         </w:tc>
@@ -101,7 +101,7 @@
                 <w:rFonts w:ascii="Times New Roman" w:hAnsi="Times New Roman"/>
                 <w:sz w:val="22"/>
               </w:rPr>
-              <w:t>0.00308</w:t>
+              <w:t>0.47732</w:t>
             </w:r>
           </w:p>
         </w:tc>
@@ -117,7 +117,7 @@
                 <w:rFonts w:ascii="Times New Roman" w:hAnsi="Times New Roman"/>
                 <w:sz w:val="22"/>
               </w:rPr>
-              <w:t>0.00012</w:t>
+              <w:t>0.06674</w:t>
             </w:r>
           </w:p>
         </w:tc>
@@ -133,7 +133,7 @@
                 <w:rFonts w:ascii="Times New Roman" w:hAnsi="Times New Roman"/>
                 <w:sz w:val="22"/>
               </w:rPr>
-              <w:t>0.00015</w:t>
+              <w:t>0.00801</w:t>
             </w:r>
           </w:p>
         </w:tc>
@@ -149,7 +149,7 @@
                 <w:rFonts w:ascii="Times New Roman" w:hAnsi="Times New Roman"/>
                 <w:sz w:val="22"/>
               </w:rPr>
-              <w:t>0.00012</w:t>
+              <w:t>0.41524</w:t>
             </w:r>
           </w:p>
         </w:tc>
@@ -165,7 +165,7 @@
                 <w:rFonts w:ascii="Times New Roman" w:hAnsi="Times New Roman"/>
                 <w:sz w:val="22"/>
               </w:rPr>
-              <w:t>0.00014</w:t>
+              <w:t>0.43684</w:t>
             </w:r>
           </w:p>
         </w:tc>
@@ -181,7 +181,7 @@
                 <w:rFonts w:ascii="Times New Roman" w:hAnsi="Times New Roman"/>
                 <w:sz w:val="22"/>
               </w:rPr>
-              <w:t>0.00021</w:t>
+              <w:t>0.44043</w:t>
             </w:r>
           </w:p>
         </w:tc>
@@ -197,7 +197,7 @@
                 <w:rFonts w:ascii="Times New Roman" w:hAnsi="Times New Roman"/>
                 <w:sz w:val="22"/>
               </w:rPr>
-              <w:t>0.36138</w:t>
+              <w:t>5.94489</w:t>
             </w:r>
           </w:p>
         </w:tc>
@@ -709,25 +709,7 @@
                 <w:rFonts w:ascii="Times New Roman" w:hAnsi="Times New Roman"/>
                 <w:sz w:val="22"/>
               </w:rPr>
-              <w:t>8</w:t>
-              <w:tab/>
-              <w:t>0.39113</w:t>
-              <w:tab/>
-              <w:t>0.47732</w:t>
-              <w:tab/>
-              <w:t>0.43570</w:t>
-              <w:tab/>
-              <w:t>0.02551</w:t>
-              <w:tab/>
-              <w:t>0.41524</w:t>
-              <w:tab/>
-              <w:t>0.43684</w:t>
-              <w:tab/>
-              <w:t>0.44043</w:t>
-              <w:tab/>
-              <w:t>3.48558</w:t>
-              <w:tab/>
-              <w:t>100.0</w:t>
+              <w:t>99.53</w:t>
             </w:r>
           </w:p>
         </w:tc>
@@ -743,25 +725,7 @@
                 <w:rFonts w:ascii="Times New Roman" w:hAnsi="Times New Roman"/>
                 <w:sz w:val="22"/>
               </w:rPr>
-              <w:t>37</w:t>
-              <w:tab/>
-              <w:t>0.00509</w:t>
-              <w:tab/>
-              <w:t>0.10923</w:t>
-              <w:tab/>
-              <w:t>0.02992</w:t>
-              <w:tab/>
-              <w:t>0.02776</w:t>
-              <w:tab/>
-              <w:t>0.01130</w:t>
-              <w:tab/>
-              <w:t>0.01939</w:t>
-              <w:tab/>
-              <w:t>0.02980</w:t>
-              <w:tab/>
-              <w:t>1.10690</w:t>
-              <w:tab/>
-              <w:t>100.0</w:t>
+              <w:t>5.94</w:t>
             </w:r>
           </w:p>
         </w:tc>
@@ -777,25 +741,7 @@
                 <w:rFonts w:ascii="Times New Roman" w:hAnsi="Times New Roman"/>
                 <w:sz w:val="22"/>
               </w:rPr>
-              <w:t>893</w:t>
-              <w:tab/>
-              <w:t>0.00018</w:t>
-              <w:tab/>
-              <w:t>0.01687</w:t>
-              <w:tab/>
-              <w:t>0.00111</w:t>
-              <w:tab/>
-              <w:t>0.00220</w:t>
-              <w:tab/>
-              <w:t>0.00029</w:t>
-              <w:tab/>
-              <w:t>0.00034</w:t>
-              <w:tab/>
-              <w:t>0.00052</w:t>
-              <w:tab/>
-              <w:t>0.99103</w:t>
-              <w:tab/>
-              <w:t>100.0</w:t>
+              <w:t>1261</w:t>
             </w:r>
           </w:p>
         </w:tc>
